--- a/ICPC_AlgorithmTemplete/算法文档总结/数据结构与算法的基础知识.docx
+++ b/ICPC_AlgorithmTemplete/算法文档总结/数据结构与算法的基础知识.docx
@@ -576,8 +576,16 @@
         <w:rPr>
           <w:rFonts w:hint="eastAsia"/>
         </w:rPr>
-        <w:t>存储地址</w:t>
-      </w:r>
+        <w:t>存储地</w:t>
+      </w:r>
+      <w:proofErr w:type="gramStart"/>
+      <w:r>
+        <w:rPr>
+          <w:rFonts w:hint="eastAsia"/>
+        </w:rPr>
+        <w:t>址</w:t>
+      </w:r>
+      <w:proofErr w:type="gramEnd"/>
       <w:r>
         <w:t>有序，是存储结构</w:t>
       </w:r>
@@ -662,15 +670,6 @@
           <w:highlight w:val="yellow"/>
         </w:rPr>
       </w:pPr>
-      <w:r>
-        <w:rPr>
-          <w:rFonts w:hint="eastAsia"/>
-        </w:rPr>
-        <w:t>戴帽子</w:t>
-      </w:r>
-      <w:r>
-        <w:t>：</w:t>
-      </w:r>
       <w:r>
         <w:rPr>
           <w:rFonts w:ascii="Arial" w:hAnsi="Arial" w:cs="Arial"/>
@@ -1134,7 +1133,6 @@
         </w:numPr>
         <w:ind w:firstLineChars="0"/>
         <w:rPr>
-          <w:rFonts w:hint="eastAsia"/>
           <w:color w:val="FF0000"/>
         </w:rPr>
       </w:pPr>
@@ -1179,7 +1177,6 @@
     <w:p>
       <w:pPr>
         <w:rPr>
-          <w:rFonts w:hint="eastAsia"/>
           <w:color w:val="FF0000"/>
         </w:rPr>
       </w:pPr>
@@ -1187,17 +1184,11 @@
     <w:p>
       <w:pPr>
         <w:rPr>
-          <w:rFonts w:hint="eastAsia"/>
           <w:color w:val="FF0000"/>
         </w:rPr>
       </w:pPr>
     </w:p>
     <w:p>
-      <w:pPr>
-        <w:rPr>
-          <w:rFonts w:hint="eastAsia"/>
-        </w:rPr>
-      </w:pPr>
       <w:r>
         <w:rPr>
           <w:rFonts w:hint="eastAsia"/>
@@ -1213,29 +1204,102 @@
       </w:r>
     </w:p>
     <w:p>
-      <w:pPr>
-        <w:rPr>
-          <w:rFonts w:hint="eastAsia"/>
-        </w:rPr>
-      </w:pPr>
       <w:r>
         <w:rPr>
           <w:rFonts w:hint="eastAsia"/>
           <w:b/>
         </w:rPr>
         <w:lastRenderedPageBreak/>
-        <w:t>离线</w:t>
-      </w:r>
+        <w:t>离线算法</w:t>
+      </w:r>
+      <w:r>
+        <w:rPr>
+          <w:rFonts w:hint="eastAsia"/>
+        </w:rPr>
+        <w:t>：必须知道数据的全部，然后再处理进行输出。</w:t>
+      </w:r>
+    </w:p>
+    <w:p>
       <w:r>
         <w:rPr>
           <w:rFonts w:hint="eastAsia"/>
           <w:b/>
         </w:rPr>
-        <w:t>算法</w:t>
-      </w:r>
-      <w:r>
-        <w:rPr>
-          <w:rFonts w:hint="eastAsia"/>
+        <w:t>打表</w:t>
+      </w:r>
+      <w:r>
+        <w:rPr>
+          <w:rFonts w:hint="eastAsia"/>
+          <w:b/>
+        </w:rPr>
+        <w:t>/</w:t>
+      </w:r>
+      <w:r>
+        <w:rPr>
+          <w:rFonts w:hint="eastAsia"/>
+          <w:b/>
+        </w:rPr>
+        <w:t>记忆化</w:t>
+      </w:r>
+      <w:r>
+        <w:rPr>
+          <w:rFonts w:hint="eastAsia"/>
+        </w:rPr>
+        <w:t>：算法执行时，用顺序表，广义表或哈希</w:t>
+      </w:r>
+      <w:proofErr w:type="gramStart"/>
+      <w:r>
+        <w:rPr>
+          <w:rFonts w:hint="eastAsia"/>
+        </w:rPr>
+        <w:t>表记录</w:t>
+      </w:r>
+      <w:proofErr w:type="gramEnd"/>
+      <w:r>
+        <w:rPr>
+          <w:rFonts w:hint="eastAsia"/>
+        </w:rPr>
+        <w:t>某个输入的输出数据，</w:t>
+      </w:r>
+      <w:proofErr w:type="gramStart"/>
+      <w:r>
+        <w:rPr>
+          <w:rFonts w:hint="eastAsia"/>
+        </w:rPr>
+        <w:t>再其他</w:t>
+      </w:r>
+      <w:proofErr w:type="gramEnd"/>
+      <w:r>
+        <w:rPr>
+          <w:rFonts w:hint="eastAsia"/>
+        </w:rPr>
+        <w:t>时刻再用到这个答案</w:t>
+      </w:r>
+      <w:r>
+        <w:rPr>
+          <w:rFonts w:hint="eastAsia"/>
+        </w:rPr>
+        <w:t>时</w:t>
+      </w:r>
+      <w:r>
+        <w:rPr>
+          <w:rFonts w:hint="eastAsia"/>
+        </w:rPr>
+        <w:t>，可以直接取得而非再计算一次</w:t>
+      </w:r>
+    </w:p>
+    <w:p>
+      <w:r>
+        <w:rPr>
+          <w:rFonts w:hint="eastAsia"/>
+          <w:b/>
+        </w:rPr>
+        <w:t>后效性</w:t>
+      </w:r>
+      <w:r>
+        <w:rPr>
+          <w:rFonts w:hint="eastAsia"/>
+          <w:b/>
         </w:rPr>
         <w:t>：</w:t>
       </w:r>
@@ -1243,219 +1307,183 @@
         <w:rPr>
           <w:rFonts w:hint="eastAsia"/>
         </w:rPr>
-        <w:t>必须知道数据的全部</w:t>
-      </w:r>
-      <w:r>
-        <w:rPr>
-          <w:rFonts w:hint="eastAsia"/>
-        </w:rPr>
-        <w:t>，</w:t>
-      </w:r>
-      <w:r>
-        <w:rPr>
-          <w:rFonts w:hint="eastAsia"/>
-        </w:rPr>
-        <w:t>然后再处理进行输出。</w:t>
-      </w:r>
-    </w:p>
-    <w:p>
-      <w:pPr>
-        <w:rPr>
-          <w:rFonts w:hint="eastAsia"/>
-        </w:rPr>
-      </w:pPr>
-      <w:r>
-        <w:rPr>
-          <w:rFonts w:hint="eastAsia"/>
+        <w:t>算法的后效性指</w:t>
+      </w:r>
+      <w:r>
+        <w:rPr>
+          <w:rFonts w:hint="eastAsia"/>
+        </w:rPr>
+        <w:t>:</w:t>
+      </w:r>
+      <w:r>
+        <w:rPr>
+          <w:rFonts w:hint="eastAsia"/>
+        </w:rPr>
+        <w:t>算法运行时</w:t>
+      </w:r>
+      <w:r>
+        <w:rPr>
+          <w:rFonts w:hint="eastAsia"/>
+        </w:rPr>
+        <w:t>,</w:t>
+      </w:r>
+      <w:r>
+        <w:rPr>
+          <w:rFonts w:hint="eastAsia"/>
+        </w:rPr>
+        <w:t>前置位输入数据的得到结果，只受比它更前面的数据的影响，而不受在它后面输入的数据和结果的影响</w:t>
+      </w:r>
+      <w:r>
+        <w:rPr>
+          <w:rFonts w:hint="eastAsia"/>
+        </w:rPr>
+        <w:t>。如求斐波那契数列时，</w:t>
+      </w:r>
+      <w:r>
+        <w:rPr>
+          <w:rFonts w:hint="eastAsia"/>
+        </w:rPr>
+        <w:t>fbi[10]</w:t>
+      </w:r>
+      <w:r>
+        <w:rPr>
+          <w:rFonts w:hint="eastAsia"/>
+        </w:rPr>
+        <w:t>只受</w:t>
+      </w:r>
+      <w:r>
+        <w:rPr>
+          <w:rFonts w:hint="eastAsia"/>
+        </w:rPr>
+        <w:t>fbi[9]</w:t>
+      </w:r>
+      <w:r>
+        <w:rPr>
+          <w:rFonts w:hint="eastAsia"/>
+        </w:rPr>
+        <w:t>和</w:t>
+      </w:r>
+      <w:r>
+        <w:rPr>
+          <w:rFonts w:hint="eastAsia"/>
+        </w:rPr>
+        <w:t>fbi[8]</w:t>
+      </w:r>
+      <w:r>
+        <w:rPr>
+          <w:rFonts w:hint="eastAsia"/>
+        </w:rPr>
+        <w:t>影响，不受</w:t>
+      </w:r>
+      <w:r>
+        <w:rPr>
+          <w:rFonts w:hint="eastAsia"/>
+        </w:rPr>
+        <w:t>fbi[11]</w:t>
+      </w:r>
+      <w:r>
+        <w:rPr>
+          <w:rFonts w:hint="eastAsia"/>
+        </w:rPr>
+        <w:t>影响</w:t>
+      </w:r>
+    </w:p>
+    <w:p>
+      <w:pPr>
+        <w:ind w:left="2407" w:hangingChars="999" w:hanging="2407"/>
+        <w:rPr>
           <w:b/>
         </w:rPr>
-        <w:t>打表</w:t>
-      </w:r>
+      </w:pPr>
       <w:r>
         <w:rPr>
           <w:rFonts w:hint="eastAsia"/>
           <w:b/>
         </w:rPr>
-        <w:t>/</w:t>
+        <w:t>不同种类，本质不同</w:t>
+      </w:r>
+      <w:r>
+        <w:rPr>
+          <w:rFonts w:hint="eastAsia"/>
+        </w:rPr>
+        <w:t>：</w:t>
+      </w:r>
+      <w:r>
+        <w:rPr>
+          <w:rFonts w:hint="eastAsia"/>
+        </w:rPr>
+        <w:t>两个数据结构在逻辑上不同形态称为它们是</w:t>
       </w:r>
       <w:r>
         <w:rPr>
           <w:rFonts w:hint="eastAsia"/>
           <w:b/>
         </w:rPr>
-        <w:t>记忆化</w:t>
-      </w:r>
-      <w:r>
-        <w:rPr>
-          <w:rFonts w:hint="eastAsia"/>
-        </w:rPr>
-        <w:t>：算法执行时，用顺序表，广义表或哈希</w:t>
-      </w:r>
-      <w:proofErr w:type="gramStart"/>
-      <w:r>
-        <w:rPr>
-          <w:rFonts w:hint="eastAsia"/>
-        </w:rPr>
-        <w:t>表记录</w:t>
-      </w:r>
-      <w:proofErr w:type="gramEnd"/>
-      <w:r>
-        <w:rPr>
-          <w:rFonts w:hint="eastAsia"/>
-        </w:rPr>
-        <w:t>某个输入的输出数据，</w:t>
-      </w:r>
-      <w:proofErr w:type="gramStart"/>
-      <w:r>
-        <w:rPr>
-          <w:rFonts w:hint="eastAsia"/>
-        </w:rPr>
-        <w:t>再其他</w:t>
-      </w:r>
-      <w:proofErr w:type="gramEnd"/>
-      <w:r>
-        <w:rPr>
-          <w:rFonts w:hint="eastAsia"/>
-        </w:rPr>
-        <w:t>时刻再用到这个答案</w:t>
-      </w:r>
-      <w:r>
-        <w:rPr>
-          <w:rFonts w:hint="eastAsia"/>
-        </w:rPr>
-        <w:t>时</w:t>
-      </w:r>
-      <w:r>
-        <w:rPr>
-          <w:rFonts w:hint="eastAsia"/>
-        </w:rPr>
-        <w:t>，可以直接取得而非再计算一次</w:t>
-      </w:r>
-    </w:p>
-    <w:p>
-      <w:pPr>
-        <w:rPr>
-          <w:rFonts w:hint="eastAsia"/>
-        </w:rPr>
-      </w:pPr>
+        <w:t>不同种类</w:t>
+      </w:r>
       <w:r>
         <w:rPr>
           <w:rFonts w:hint="eastAsia"/>
           <w:b/>
         </w:rPr>
-        <w:t>后效性</w:t>
+        <w:t>或</w:t>
       </w:r>
       <w:r>
         <w:rPr>
           <w:rFonts w:hint="eastAsia"/>
           <w:b/>
         </w:rPr>
-        <w:t>：</w:t>
-      </w:r>
-      <w:r>
-        <w:rPr>
-          <w:rFonts w:hint="eastAsia"/>
-        </w:rPr>
-        <w:t>算法的</w:t>
-      </w:r>
-      <w:r>
-        <w:rPr>
-          <w:rFonts w:hint="eastAsia"/>
-        </w:rPr>
-        <w:t>后效性指</w:t>
-      </w:r>
-      <w:r>
-        <w:rPr>
-          <w:rFonts w:hint="eastAsia"/>
-        </w:rPr>
-        <w:t>:</w:t>
-      </w:r>
-      <w:r>
-        <w:rPr>
-          <w:rFonts w:hint="eastAsia"/>
-        </w:rPr>
-        <w:t>算法运行时</w:t>
-      </w:r>
-      <w:r>
-        <w:rPr>
-          <w:rFonts w:hint="eastAsia"/>
-        </w:rPr>
-        <w:t>,</w:t>
-      </w:r>
-      <w:r>
-        <w:rPr>
-          <w:rFonts w:hint="eastAsia"/>
-        </w:rPr>
-        <w:t>前置位输入数据的得到结果，只受比它更前面的数据的影响，而不受在它后面输入的数据和结果的影响</w:t>
-      </w:r>
-      <w:r>
-        <w:rPr>
-          <w:rFonts w:hint="eastAsia"/>
-        </w:rPr>
-        <w:t>。如求斐波那契数列时，</w:t>
-      </w:r>
-      <w:r>
-        <w:rPr>
-          <w:rFonts w:hint="eastAsia"/>
-        </w:rPr>
-        <w:t>fbi[10]</w:t>
-      </w:r>
-      <w:r>
-        <w:rPr>
-          <w:rFonts w:hint="eastAsia"/>
-        </w:rPr>
-        <w:t>只受</w:t>
-      </w:r>
-      <w:r>
-        <w:rPr>
-          <w:rFonts w:hint="eastAsia"/>
-        </w:rPr>
-        <w:t>fbi[9]</w:t>
-      </w:r>
-      <w:r>
-        <w:rPr>
-          <w:rFonts w:hint="eastAsia"/>
-        </w:rPr>
-        <w:t>和</w:t>
-      </w:r>
-      <w:r>
-        <w:rPr>
-          <w:rFonts w:hint="eastAsia"/>
-        </w:rPr>
-        <w:t>fbi[8]</w:t>
-      </w:r>
-      <w:r>
-        <w:rPr>
-          <w:rFonts w:hint="eastAsia"/>
-        </w:rPr>
-        <w:t>影响，不受</w:t>
-      </w:r>
-      <w:r>
-        <w:rPr>
-          <w:rFonts w:hint="eastAsia"/>
-        </w:rPr>
-        <w:t>fbi[11]</w:t>
-      </w:r>
-      <w:r>
-        <w:rPr>
-          <w:rFonts w:hint="eastAsia"/>
-        </w:rPr>
-        <w:t>影响</w:t>
-      </w:r>
-    </w:p>
-    <w:p/>
-    <w:p>
-      <w:pPr>
-        <w:pStyle w:val="1"/>
-      </w:pPr>
-      <w:r>
-        <w:rPr>
-          <w:rFonts w:hint="eastAsia"/>
-        </w:rPr>
-        <w:t>线性表</w:t>
+        <w:t>本</w:t>
+      </w:r>
+      <w:r>
+        <w:rPr>
+          <w:rFonts w:hint="eastAsia"/>
+        </w:rPr>
+        <w:t>质不同</w:t>
+      </w:r>
+      <w:r>
+        <w:rPr>
+          <w:rFonts w:hint="eastAsia"/>
+        </w:rPr>
+        <w:t>，如</w:t>
+      </w:r>
+      <w:r>
+        <w:rPr>
+          <w:rFonts w:hint="eastAsia"/>
+        </w:rPr>
+        <w:t>abab</w:t>
+      </w:r>
+      <w:r>
+        <w:rPr>
+          <w:rFonts w:hint="eastAsia"/>
+        </w:rPr>
+        <w:t>的不同种类字串有</w:t>
+      </w:r>
+      <w:r>
+        <w:rPr>
+          <w:rFonts w:hint="eastAsia"/>
+        </w:rPr>
+        <w:t>7</w:t>
+      </w:r>
+      <w:r>
+        <w:rPr>
+          <w:rFonts w:hint="eastAsia"/>
+        </w:rPr>
+        <w:t>个</w:t>
       </w:r>
       <w:bookmarkStart w:id="0" w:name="_GoBack"/>
       <w:bookmarkEnd w:id="0"/>
+    </w:p>
+    <w:p>
+      <w:pPr>
+        <w:pStyle w:val="1"/>
+      </w:pPr>
+      <w:r>
+        <w:rPr>
+          <w:rFonts w:hint="eastAsia"/>
+        </w:rPr>
+        <w:t>线性表</w:t>
+      </w:r>
     </w:p>
     <w:p>
       <w:pPr>
@@ -31491,8 +31519,13 @@
         </w:rPr>
         <w:t>各自是一个集合，</w:t>
       </w:r>
-      <w:r>
-        <w:t>遍历边集数组</w:t>
+      <w:proofErr w:type="gramStart"/>
+      <w:r>
+        <w:t>遍历边</w:t>
+      </w:r>
+      <w:proofErr w:type="gramEnd"/>
+      <w:r>
+        <w:t>集数组</w:t>
       </w:r>
       <w:r>
         <w:rPr>
